--- a/MMD/Assignment9_ Clustering.docx
+++ b/MMD/Assignment9_ Clustering.docx
@@ -804,7 +804,6 @@
           <w:lang w:val="en-IN"/>
         </w:rPr>
       </w:pPr>
-      <w:bookmarkStart w:id="0" w:name="_GoBack"/>
       <w:r>
         <w:rPr>
           <w:rFonts w:hint="default"/>
@@ -848,7 +847,6 @@
           </wp:inline>
         </w:drawing>
       </w:r>
-      <w:bookmarkEnd w:id="0"/>
     </w:p>
     <w:p>
       <w:pPr>
@@ -1377,6 +1375,7 @@
           <w:lang w:val="en-IN"/>
         </w:rPr>
       </w:pPr>
+      <w:bookmarkStart w:id="0" w:name="_GoBack"/>
       <w:r>
         <w:rPr>
           <w:rFonts w:hint="default"/>
@@ -1384,9 +1383,9 @@
         </w:rPr>
         <w:drawing>
           <wp:inline distT="0" distB="0" distL="114300" distR="114300">
-            <wp:extent cx="5939790" cy="5647055"/>
-            <wp:effectExtent l="0" t="0" r="3810" b="6985"/>
-            <wp:docPr id="3" name="Picture 3" descr="WhatsApp Image 2020-12-15 at 7.38.47 PM"/>
+            <wp:extent cx="5939790" cy="6029960"/>
+            <wp:effectExtent l="0" t="0" r="3810" b="5080"/>
+            <wp:docPr id="3" name="Picture 3" descr="WhatsApp Image 2020-12-15 at 8.44.01 PM"/>
             <wp:cNvGraphicFramePr>
               <a:graphicFrameLocks xmlns:a="http://schemas.openxmlformats.org/drawingml/2006/main" noChangeAspect="1"/>
             </wp:cNvGraphicFramePr>
@@ -1394,7 +1393,7 @@
               <a:graphicData uri="http://schemas.openxmlformats.org/drawingml/2006/picture">
                 <pic:pic xmlns:pic="http://schemas.openxmlformats.org/drawingml/2006/picture">
                   <pic:nvPicPr>
-                    <pic:cNvPr id="3" name="Picture 3" descr="WhatsApp Image 2020-12-15 at 7.38.47 PM"/>
+                    <pic:cNvPr id="3" name="Picture 3" descr="WhatsApp Image 2020-12-15 at 8.44.01 PM"/>
                     <pic:cNvPicPr>
                       <a:picLocks noChangeAspect="1"/>
                     </pic:cNvPicPr>
@@ -1408,7 +1407,7 @@
                   <pic:spPr>
                     <a:xfrm>
                       <a:off x="0" y="0"/>
-                      <a:ext cx="5939790" cy="5647055"/>
+                      <a:ext cx="5939790" cy="6029960"/>
                     </a:xfrm>
                     <a:prstGeom prst="rect">
                       <a:avLst/>
@@ -1420,6 +1419,7 @@
           </wp:inline>
         </w:drawing>
       </w:r>
+      <w:bookmarkEnd w:id="0"/>
     </w:p>
     <w:p>
       <w:pPr>
@@ -2840,6 +2840,7 @@
   </w:style>
   <w:style w:type="character" w:customStyle="1" w:styleId="54">
     <w:name w:val="Internet Link"/>
+    <w:qFormat/>
     <w:uiPriority w:val="0"/>
     <w:rPr>
       <w:color w:val="000080"/>
